--- a/Policies/Privacy Policy.docx
+++ b/Policies/Privacy Policy.docx
@@ -1,27 +1,28 @@
 
 <file path=word/document.xml><?xml version="1.0" encoding="utf-8"?>
-<w:document xmlns:wpc="http://schemas.microsoft.com/office/word/2010/wordprocessingCanvas" xmlns:cx="http://schemas.microsoft.com/office/drawing/2014/chartex" xmlns:cx1="http://schemas.microsoft.com/office/drawing/2015/9/8/chartex" xmlns:cx2="http://schemas.microsoft.com/office/drawing/2015/10/21/chartex" xmlns:cx3="http://schemas.microsoft.com/office/drawing/2016/5/9/chartex" xmlns:cx4="http://schemas.microsoft.com/office/drawing/2016/5/10/chartex" xmlns:cx5="http://schemas.microsoft.com/office/drawing/2016/5/11/chartex" xmlns:cx6="http://schemas.microsoft.com/office/drawing/2016/5/12/chartex" xmlns:cx7="http://schemas.microsoft.com/office/drawing/2016/5/13/chartex" xmlns:cx8="http://schemas.microsoft.com/office/drawing/2016/5/14/chartex" xmlns:mc="http://schemas.openxmlformats.org/markup-compatibility/2006" xmlns:aink="http://schemas.microsoft.com/office/drawing/2016/ink" xmlns:am3d="http://schemas.microsoft.com/office/drawing/2017/model3d" xmlns:o="urn:schemas-microsoft-com:office:office" xmlns:oel="http://schemas.microsoft.com/office/2019/extlst" xmlns:r="http://schemas.openxmlformats.org/officeDocument/2006/relationships" xmlns:m="http://schemas.openxmlformats.org/officeDocument/2006/math" xmlns:v="urn:schemas-microsoft-com:vml" xmlns:wp14="http://schemas.microsoft.com/office/word/2010/wordprocessingDrawing" xmlns:wp="http://schemas.openxmlformats.org/drawingml/2006/wordprocessingDrawing" xmlns:w10="urn:schemas-microsoft-com:office:word" xmlns:w="http://schemas.openxmlformats.org/wordprocessingml/2006/main" xmlns:w14="http://schemas.microsoft.com/office/word/2010/wordml" xmlns:w15="http://schemas.microsoft.com/office/word/2012/wordml" xmlns:w16cex="http://schemas.microsoft.com/office/word/2018/wordml/cex" xmlns:w16cid="http://schemas.microsoft.com/office/word/2016/wordml/cid" xmlns:w16="http://schemas.microsoft.com/office/word/2018/wordml" xmlns:w16sdtdh="http://schemas.microsoft.com/office/word/2020/wordml/sdtdatahash" xmlns:w16se="http://schemas.microsoft.com/office/word/2015/wordml/symex" xmlns:wpg="http://schemas.microsoft.com/office/word/2010/wordprocessingGroup" xmlns:wpi="http://schemas.microsoft.com/office/word/2010/wordprocessingInk" xmlns:wne="http://schemas.microsoft.com/office/word/2006/wordml" xmlns:wps="http://schemas.microsoft.com/office/word/2010/wordprocessingShape" mc:Ignorable="w14 w15 w16se w16cid w16 w16cex w16sdtdh wp14">
+<w:document xmlns:wpc="http://schemas.microsoft.com/office/word/2010/wordprocessingCanvas" xmlns:cx="http://schemas.microsoft.com/office/drawing/2014/chartex" xmlns:cx1="http://schemas.microsoft.com/office/drawing/2015/9/8/chartex" xmlns:cx2="http://schemas.microsoft.com/office/drawing/2015/10/21/chartex" xmlns:cx3="http://schemas.microsoft.com/office/drawing/2016/5/9/chartex" xmlns:cx4="http://schemas.microsoft.com/office/drawing/2016/5/10/chartex" xmlns:cx5="http://schemas.microsoft.com/office/drawing/2016/5/11/chartex" xmlns:cx6="http://schemas.microsoft.com/office/drawing/2016/5/12/chartex" xmlns:cx7="http://schemas.microsoft.com/office/drawing/2016/5/13/chartex" xmlns:cx8="http://schemas.microsoft.com/office/drawing/2016/5/14/chartex" xmlns:mc="http://schemas.openxmlformats.org/markup-compatibility/2006" xmlns:aink="http://schemas.microsoft.com/office/drawing/2016/ink" xmlns:am3d="http://schemas.microsoft.com/office/drawing/2017/model3d" xmlns:o="urn:schemas-microsoft-com:office:office" xmlns:oel="http://schemas.microsoft.com/office/2019/extlst" xmlns:r="http://schemas.openxmlformats.org/officeDocument/2006/relationships" xmlns:m="http://schemas.openxmlformats.org/officeDocument/2006/math" xmlns:v="urn:schemas-microsoft-com:vml" xmlns:wp14="http://schemas.microsoft.com/office/word/2010/wordprocessingDrawing" xmlns:wp="http://schemas.openxmlformats.org/drawingml/2006/wordprocessingDrawing" xmlns:w10="urn:schemas-microsoft-com:office:word" xmlns:w="http://schemas.openxmlformats.org/wordprocessingml/2006/main" xmlns:w14="http://schemas.microsoft.com/office/word/2010/wordml" xmlns:w15="http://schemas.microsoft.com/office/word/2012/wordml" xmlns:w16cex="http://schemas.microsoft.com/office/word/2018/wordml/cex" xmlns:w16cid="http://schemas.microsoft.com/office/word/2016/wordml/cid" xmlns:w16="http://schemas.microsoft.com/office/word/2018/wordml" xmlns:w16du="http://schemas.microsoft.com/office/word/2023/wordml/word16du" xmlns:w16sdtdh="http://schemas.microsoft.com/office/word/2020/wordml/sdtdatahash" xmlns:w16sdtfl="http://schemas.microsoft.com/office/word/2024/wordml/sdtformatlock" xmlns:w16se="http://schemas.microsoft.com/office/word/2015/wordml/symex" xmlns:wpg="http://schemas.microsoft.com/office/word/2010/wordprocessingGroup" xmlns:wpi="http://schemas.microsoft.com/office/word/2010/wordprocessingInk" xmlns:wne="http://schemas.microsoft.com/office/word/2006/wordml" xmlns:wps="http://schemas.microsoft.com/office/word/2010/wordprocessingShape" mc:Ignorable="w14 w15 w16se w16cid w16 w16cex w16sdtdh w16sdtfl w16du wp14">
   <w:body>
     <w:p>
       <w:pPr>
         <w:spacing w:after="240"/>
         <w:jc w:val="center"/>
       </w:pPr>
-      <w:proofErr w:type="spellStart"/>
-      <w:r>
-        <w:t>Shelleo</w:t>
-      </w:r>
-      <w:proofErr w:type="spellEnd"/>
-      <w:r>
-        <w:t xml:space="preserve"> Repair Shop Privacy Policy</w:t>
-      </w:r>
-    </w:p>
-    <w:p>
-      <w:pPr>
-        <w:spacing w:after="240"/>
-      </w:pPr>
-      <w:r>
-        <w:t>Last updated: Saturday 30</w:t>
+      <w:r>
+        <w:t>Shelleo Repair Shop Privacy Policy</w:t>
+      </w:r>
+    </w:p>
+    <w:p>
+      <w:pPr>
+        <w:spacing w:after="240"/>
+      </w:pPr>
+      <w:r>
+        <w:t>Last updated: S</w:t>
+      </w:r>
+      <w:r>
+        <w:t>unday</w:t>
+      </w:r>
+      <w:r>
+        <w:t xml:space="preserve"> 30</w:t>
       </w:r>
       <w:r>
         <w:rPr>
@@ -38,37 +39,29 @@
           <w:color w:val="222222"/>
           <w:shd w:val="clear" w:color="auto" w:fill="FFFFFF"/>
         </w:rPr>
-        <w:t>ch 2024</w:t>
-      </w:r>
-    </w:p>
-    <w:p>
-      <w:pPr>
-        <w:spacing w:after="120"/>
-      </w:pPr>
-      <w:r>
-        <w:t xml:space="preserve">This Privacy Policy describes how </w:t>
-      </w:r>
-      <w:proofErr w:type="spellStart"/>
-      <w:r>
-        <w:t>Shelleo</w:t>
-      </w:r>
-      <w:proofErr w:type="spellEnd"/>
-      <w:r>
-        <w:t xml:space="preserve"> Repair Shop (the "Site", "we", "us", or "our") collects, uses, and discloses your personal information when you visit, use our services, or make a purchase from </w:t>
+        <w:t>ch 202</w:t>
+      </w:r>
+      <w:r>
+        <w:rPr>
+          <w:rFonts w:cs="Arial"/>
+          <w:color w:val="222222"/>
+          <w:shd w:val="clear" w:color="auto" w:fill="FFFFFF"/>
+        </w:rPr>
+        <w:t>5</w:t>
+      </w:r>
+    </w:p>
+    <w:p>
+      <w:pPr>
+        <w:spacing w:after="120"/>
+      </w:pPr>
+      <w:r>
+        <w:t xml:space="preserve">This Privacy Policy describes how Shelleo Repair Shop (the "Site", "we", "us", or "our") collects, uses, and discloses your personal information when you visit, use our services, or make a purchase from </w:t>
       </w:r>
       <w:r>
         <w:t>https://shelleorepairshop.netlify.app</w:t>
       </w:r>
       <w:r>
-        <w:t xml:space="preserve"> (the "Site") or otherwise communicate with us (collectively, the "Services"). For purposes of this Privacy Policy, "you" and "</w:t>
-      </w:r>
-      <w:proofErr w:type="gramStart"/>
-      <w:r>
-        <w:t>your</w:t>
-      </w:r>
-      <w:proofErr w:type="gramEnd"/>
-      <w:r>
-        <w:t>" means you as the user of the Services, whether you are a customer, website visitor, or another individual whose information we have collected pursuant to this Privacy Policy.</w:t>
+        <w:t xml:space="preserve"> (the "Site") or otherwise communicate with us (collectively, the "Services"). For purposes of this Privacy Policy, "you" and "your" means you as the user of the Services, whether you are a customer, website visitor, or another individual whose information we have collected pursuant to this Privacy Policy.</w:t>
       </w:r>
     </w:p>
     <w:p>
@@ -92,15 +85,7 @@
         <w:spacing w:after="360"/>
       </w:pPr>
       <w:r>
-        <w:t xml:space="preserve">We may update this Privacy Policy from time to time, including to reflect changes to our practices or for other operational, legal, or regulatory reasons. We will post the revised Privacy Policy on the Site, update the "Last updated" </w:t>
-      </w:r>
-      <w:proofErr w:type="gramStart"/>
-      <w:r>
-        <w:t>date</w:t>
-      </w:r>
-      <w:proofErr w:type="gramEnd"/>
-      <w:r>
-        <w:t xml:space="preserve"> and take any other steps required by applicable law.</w:t>
+        <w:t>We may update this Privacy Policy from time to time, including to reflect changes to our practices or for other operational, legal, or regulatory reasons. We will post the revised Privacy Policy on the Site, update the "Last updated" date and take any other steps required by applicable law.</w:t>
       </w:r>
     </w:p>
     <w:p>
@@ -116,15 +101,7 @@
         <w:spacing w:after="120"/>
       </w:pPr>
       <w:r>
-        <w:t xml:space="preserve">To provide the Services, we collect and have collected over the past 12 months personal information about you from a variety of sources, as set out below. The information that we </w:t>
-      </w:r>
-      <w:proofErr w:type="gramStart"/>
-      <w:r>
-        <w:t>collect</w:t>
-      </w:r>
-      <w:proofErr w:type="gramEnd"/>
-      <w:r>
-        <w:t xml:space="preserve"> and use varies depending on how you interact with us.</w:t>
+        <w:t>To provide the Services, we collect and have collected over the past 12 months personal information about you from a variety of sources, as set out below. The information that we collect and use varies depending on how you interact with us.</w:t>
       </w:r>
     </w:p>
     <w:p>
@@ -148,15 +125,7 @@
         <w:spacing w:after="360"/>
       </w:pPr>
       <w:r>
-        <w:t xml:space="preserve">The types of personal information we obtain about you depends on how you interact with our Site and use our Services. When we use the term "personal information", we are referring to information that identifies, relates to, </w:t>
-      </w:r>
-      <w:proofErr w:type="gramStart"/>
-      <w:r>
-        <w:t>describes</w:t>
-      </w:r>
-      <w:proofErr w:type="gramEnd"/>
-      <w:r>
-        <w:t xml:space="preserve"> or can be associated with you. The following sections describe the categories and specific types of personal information we collect.</w:t>
+        <w:t>The types of personal information we obtain about you depends on how you interact with our Site and use our Services. When we use the term "personal information", we are referring to information that identifies, relates to, describes or can be associated with you. The following sections describe the categories and specific types of personal information we collect.</w:t>
       </w:r>
     </w:p>
     <w:p>
@@ -221,15 +190,7 @@
         <w:spacing w:after="360"/>
       </w:pPr>
       <w:r>
-        <w:t xml:space="preserve">We also automatically collect certain information about your interaction with the Services ("Usage Data"). To do this, we may use cookies, </w:t>
-      </w:r>
-      <w:proofErr w:type="gramStart"/>
-      <w:r>
-        <w:t>pixels</w:t>
-      </w:r>
-      <w:proofErr w:type="gramEnd"/>
-      <w:r>
-        <w:t xml:space="preserve"> and similar technologies ("Cookies"). Usage Data may include information about how you access and use our Site and your account, including device information, browser information, information about your network connection, your IP address and other information regarding your interaction with the Services.</w:t>
+        <w:t>We also automatically collect certain information about your interaction with the Services ("Usage Data"). To do this, we may use cookies, pixels and similar technologies ("Cookies"). Usage Data may include information about how you access and use our Site and your account, including device information, browser information, information about your network connection, your IP address and other information regarding your interaction with the Services.</w:t>
       </w:r>
     </w:p>
     <w:p>
@@ -253,47 +214,15 @@
         <w:spacing w:after="120"/>
       </w:pPr>
       <w:r>
-        <w:t>- Companies who support our Site and Services, such as Shopify.</w:t>
-      </w:r>
-    </w:p>
-    <w:p>
-      <w:pPr>
-        <w:spacing w:after="120"/>
-      </w:pPr>
-      <w:r>
-        <w:t xml:space="preserve">- Our payment processors, who collect payment information (e.g., bank account, credit or debit card information, billing address) to process your payment </w:t>
-      </w:r>
-      <w:proofErr w:type="gramStart"/>
-      <w:r>
-        <w:t>in order to</w:t>
-      </w:r>
-      <w:proofErr w:type="gramEnd"/>
-      <w:r>
-        <w:t xml:space="preserve"> </w:t>
-      </w:r>
-      <w:proofErr w:type="spellStart"/>
-      <w:r>
-        <w:t>fulfill</w:t>
-      </w:r>
-      <w:proofErr w:type="spellEnd"/>
-      <w:r>
-        <w:t xml:space="preserve"> your orders and provide you with products or services you have requested, in order to perform our contract with you.</w:t>
-      </w:r>
-    </w:p>
-    <w:p>
-      <w:pPr>
-        <w:spacing w:after="120"/>
-      </w:pPr>
-      <w:r>
-        <w:t xml:space="preserve">- When you visit our Site, </w:t>
-      </w:r>
-      <w:proofErr w:type="gramStart"/>
-      <w:r>
-        <w:t>open</w:t>
-      </w:r>
-      <w:proofErr w:type="gramEnd"/>
-      <w:r>
-        <w:t xml:space="preserve"> or click on emails we send you, or interact with our Services or advertisements, we, or third parties we work with, may automatically collect certain information using online tracking technologies such as pixels, web beacons, software developer kits, third-party libraries, and cookies.</w:t>
+        <w:t>- Our payment processors, who collect payment information (e.g., bank account, credit or debit card information, billing address) to process your payment in order to fulfill your orders and provide you with products or services you have requested, in order to perform our contract with you.</w:t>
+      </w:r>
+    </w:p>
+    <w:p>
+      <w:pPr>
+        <w:spacing w:after="120"/>
+      </w:pPr>
+      <w:r>
+        <w:t>- When you visit our Site, open or click on emails we send you, or interact with our Services or advertisements, we, or third parties we work with, may automatically collect certain information using online tracking technologies such as pixels, web beacons, software developer kits, third-party libraries, and cookies.</w:t>
       </w:r>
     </w:p>
     <w:p>
@@ -317,63 +246,31 @@
         <w:spacing w:after="120"/>
       </w:pPr>
       <w:r>
-        <w:t xml:space="preserve">- Providing Products and Services. We use your personal information to provide you with the Services in order to perform our contract with you, including to process your payments, </w:t>
-      </w:r>
-      <w:proofErr w:type="spellStart"/>
-      <w:r>
-        <w:t>fulfill</w:t>
-      </w:r>
-      <w:proofErr w:type="spellEnd"/>
-      <w:r>
-        <w:t xml:space="preserve"> your orders, to send notifications to you related to </w:t>
-      </w:r>
-      <w:proofErr w:type="spellStart"/>
-      <w:r>
-        <w:t>you</w:t>
-      </w:r>
-      <w:proofErr w:type="spellEnd"/>
-      <w:r>
-        <w:t xml:space="preserve"> account, purchases, returns, exchanges or other transactions, to create, maintain and otherwise manage your account, to arrange for shipping, facilitate any returns and exchanges and to enable you to post reviews.</w:t>
-      </w:r>
-    </w:p>
-    <w:p>
-      <w:pPr>
-        <w:spacing w:after="120"/>
-      </w:pPr>
-      <w:r>
-        <w:t xml:space="preserve">- Security and Fraud Prevention. We use your personal information to detect, investigate or </w:t>
-      </w:r>
-      <w:proofErr w:type="gramStart"/>
-      <w:r>
-        <w:t>take action</w:t>
-      </w:r>
-      <w:proofErr w:type="gramEnd"/>
-      <w:r>
-        <w:t xml:space="preserve"> regarding possible fraudulent, illegal or malicious activity. If you choose to use the Services and register an account, you are responsible for keeping your account credentials safe. We highly recommend that you do not share your username, password, or other access details with anyone else. If you believe your account has been compromised, please contact us immediately.</w:t>
-      </w:r>
-    </w:p>
-    <w:p>
-      <w:pPr>
-        <w:spacing w:after="360"/>
+        <w:t>- Providing Products and Services. We use your personal information to provide you with the Services in order to perform our contract with you, including to process your payments, fulfill your orders, to send notifications to you related to you account, purchases, returns, exchanges or other transactions, to create, maintain and otherwise manage your account, to arrange for shipping, facilitate any returns and exchanges and to enable you to post reviews.</w:t>
+      </w:r>
+    </w:p>
+    <w:p>
+      <w:pPr>
+        <w:spacing w:after="120"/>
+      </w:pPr>
+      <w:r>
+        <w:t>- Security and Fraud Prevention. We use your personal information to detect, investigate or take action regarding possible fraudulent, illegal or malicious activity. If you choose to use the Services and register an account, you are responsible for keeping your account credentials safe. We highly recommend that you do not share your username, password, or other access details with anyone else. If you believe your account has been compromised, please contact us immediately.</w:t>
+      </w:r>
+    </w:p>
+    <w:p>
+      <w:pPr>
+        <w:spacing w:after="360"/>
+      </w:pPr>
+      <w:r>
+        <w:t>- Communicating with you. We use your personal information to provide you with customer support and improve our Services. This is in our legitimate interests in order to be responsive to you, to provide effective services to you, and to maintain our business relationship with you.</w:t>
+      </w:r>
+    </w:p>
+    <w:p>
+      <w:pPr>
+        <w:spacing w:after="240"/>
       </w:pPr>
       <w:r>
         <w:lastRenderedPageBreak/>
-        <w:t xml:space="preserve">- Communicating with you. We use your personal information to provide you with customer support and improve our Services. This is in our legitimate interests </w:t>
-      </w:r>
-      <w:proofErr w:type="gramStart"/>
-      <w:r>
-        <w:t>in order to</w:t>
-      </w:r>
-      <w:proofErr w:type="gramEnd"/>
-      <w:r>
-        <w:t xml:space="preserve"> be responsive to you, to provide effective services to you, and to maintain our business relationship with you.</w:t>
-      </w:r>
-    </w:p>
-    <w:p>
-      <w:pPr>
-        <w:spacing w:after="240"/>
-      </w:pPr>
-      <w:r>
         <w:t>Cookies</w:t>
       </w:r>
     </w:p>
@@ -414,31 +311,15 @@
         <w:spacing w:after="120"/>
       </w:pPr>
       <w:r>
-        <w:t xml:space="preserve">- With vendors or other third parties who perform services on our behalf (e.g., IT management, payment processing, data analytics, customer support, cloud storage, </w:t>
-      </w:r>
-      <w:proofErr w:type="spellStart"/>
-      <w:r>
-        <w:t>fulfillment</w:t>
-      </w:r>
-      <w:proofErr w:type="spellEnd"/>
-      <w:r>
-        <w:t xml:space="preserve"> and shipping).</w:t>
-      </w:r>
-    </w:p>
-    <w:p>
-      <w:pPr>
-        <w:spacing w:after="120"/>
-      </w:pPr>
-      <w:r>
-        <w:t xml:space="preserve">- When you direct, request us or otherwise consent to our disclosure of certain information to third parties, such as to ship </w:t>
-      </w:r>
-      <w:proofErr w:type="gramStart"/>
-      <w:r>
-        <w:t>you</w:t>
-      </w:r>
-      <w:proofErr w:type="gramEnd"/>
-      <w:r>
-        <w:t xml:space="preserve"> products or through your use of social media widgets or login integrations, with your consent.</w:t>
+        <w:t>- With vendors or other third parties who perform services on our behalf (e.g., IT management, payment processing, data analytics, customer support, cloud storage, fulfillment and shipping).</w:t>
+      </w:r>
+    </w:p>
+    <w:p>
+      <w:pPr>
+        <w:spacing w:after="120"/>
+      </w:pPr>
+      <w:r>
+        <w:t>- When you direct, request us or otherwise consent to our disclosure of certain information to third parties, such as to ship you products or through your use of social media widgets or login integrations, with your consent.</w:t>
       </w:r>
     </w:p>
     <w:p>
@@ -494,7 +375,79 @@
         <w:spacing w:after="360"/>
       </w:pPr>
       <w:r>
+        <w:t>- Internet or other similar network activity, such as Usage Data</w:t>
+      </w:r>
+    </w:p>
+    <w:p>
+      <w:pPr>
+        <w:spacing w:after="240"/>
+      </w:pPr>
+      <w:r>
+        <w:t>Categories of Recipients:</w:t>
+      </w:r>
+    </w:p>
+    <w:p>
+      <w:pPr>
+        <w:spacing w:after="120"/>
+      </w:pPr>
+      <w:r>
         <w:lastRenderedPageBreak/>
+        <w:t>- Vendors and third parties who perform services on our behalf (such as Internet service providers, payment processors, fulfillment partners, customer support partners and data analytics providers)</w:t>
+      </w:r>
+    </w:p>
+    <w:p>
+      <w:pPr>
+        <w:spacing w:after="120"/>
+      </w:pPr>
+      <w:r>
+        <w:t>- Business and marketing partners</w:t>
+      </w:r>
+    </w:p>
+    <w:p>
+      <w:pPr>
+        <w:spacing w:after="120"/>
+      </w:pPr>
+      <w:r>
+        <w:t>- Affiliates</w:t>
+      </w:r>
+    </w:p>
+    <w:p>
+      <w:pPr>
+        <w:spacing w:after="360"/>
+      </w:pPr>
+      <w:r>
+        <w:t>We do not use or disclose sensitive personal information for the purposes of inferring characteristics about you.</w:t>
+      </w:r>
+    </w:p>
+    <w:p>
+      <w:pPr>
+        <w:spacing w:after="240"/>
+      </w:pPr>
+      <w:r>
+        <w:t>Category of Personal Information</w:t>
+      </w:r>
+    </w:p>
+    <w:p>
+      <w:pPr>
+        <w:spacing w:after="120"/>
+      </w:pPr>
+      <w:r>
+        <w:t>- Identifiers such as basic contact details and certain order and account information</w:t>
+      </w:r>
+    </w:p>
+    <w:p>
+      <w:pPr>
+        <w:spacing w:after="120"/>
+      </w:pPr>
+      <w:r>
+        <w:t>- Commercial information such as records of products or services purchased and shopping information</w:t>
+      </w:r>
+    </w:p>
+    <w:p>
+      <w:pPr>
+        <w:spacing w:after="360"/>
+      </w:pPr>
+      <w:r>
         <w:t>- Internet or other similar network activity, such as Usage Data</w:t>
       </w:r>
     </w:p>
@@ -503,28 +456,12 @@
         <w:spacing w:after="240"/>
       </w:pPr>
       <w:r>
-        <w:t>Categories of Recipients:</w:t>
-      </w:r>
-    </w:p>
-    <w:p>
-      <w:pPr>
-        <w:spacing w:after="120"/>
-      </w:pPr>
-      <w:r>
-        <w:t xml:space="preserve">- Vendors and third parties who perform services on our behalf (such as Internet service providers, payment processors, </w:t>
-      </w:r>
-      <w:proofErr w:type="spellStart"/>
-      <w:r>
-        <w:t>fulfillment</w:t>
-      </w:r>
-      <w:proofErr w:type="spellEnd"/>
-      <w:r>
-        <w:t xml:space="preserve"> partners, customer support partners and data analytics providers)</w:t>
-      </w:r>
-    </w:p>
-    <w:p>
-      <w:pPr>
-        <w:spacing w:after="120"/>
+        <w:t>Categories of Recipients</w:t>
+      </w:r>
+    </w:p>
+    <w:p>
+      <w:pPr>
+        <w:spacing w:after="360"/>
       </w:pPr>
       <w:r>
         <w:t>- Business and marketing partners</w:t>
@@ -532,70 +469,6 @@
     </w:p>
     <w:p>
       <w:pPr>
-        <w:spacing w:after="120"/>
-      </w:pPr>
-      <w:r>
-        <w:t>- Affiliates</w:t>
-      </w:r>
-    </w:p>
-    <w:p>
-      <w:pPr>
-        <w:spacing w:after="360"/>
-      </w:pPr>
-      <w:r>
-        <w:t>We do not use or disclose sensitive personal information for the purposes of inferring characteristics about you.</w:t>
-      </w:r>
-    </w:p>
-    <w:p>
-      <w:pPr>
-        <w:spacing w:after="240"/>
-      </w:pPr>
-      <w:r>
-        <w:t>Category of Personal Information</w:t>
-      </w:r>
-    </w:p>
-    <w:p>
-      <w:pPr>
-        <w:spacing w:after="120"/>
-      </w:pPr>
-      <w:r>
-        <w:t>- Identifiers such as basic contact details and certain order and account information</w:t>
-      </w:r>
-    </w:p>
-    <w:p>
-      <w:pPr>
-        <w:spacing w:after="120"/>
-      </w:pPr>
-      <w:r>
-        <w:t>- Commercial information such as records of products or services purchased and shopping information</w:t>
-      </w:r>
-    </w:p>
-    <w:p>
-      <w:pPr>
-        <w:spacing w:after="360"/>
-      </w:pPr>
-      <w:r>
-        <w:t>- Internet or other similar network activity, such as Usage Data</w:t>
-      </w:r>
-    </w:p>
-    <w:p>
-      <w:pPr>
-        <w:spacing w:after="240"/>
-      </w:pPr>
-      <w:r>
-        <w:t>Categories of Recipients</w:t>
-      </w:r>
-    </w:p>
-    <w:p>
-      <w:pPr>
-        <w:spacing w:after="360"/>
-      </w:pPr>
-      <w:r>
-        <w:t>- Business and marketing partners</w:t>
-      </w:r>
-    </w:p>
-    <w:p>
-      <w:pPr>
         <w:spacing w:after="240"/>
       </w:pPr>
       <w:r>
@@ -615,15 +488,7 @@
         <w:spacing w:after="360"/>
       </w:pPr>
       <w:r>
-        <w:t xml:space="preserve">We do not control who will have access to the information that you choose to make available to </w:t>
-      </w:r>
-      <w:proofErr w:type="gramStart"/>
-      <w:r>
-        <w:t>others, and</w:t>
-      </w:r>
-      <w:proofErr w:type="gramEnd"/>
-      <w:r>
-        <w:t xml:space="preserve"> cannot ensure that parties who have access to such information will respect your privacy or keep it secure. We are not responsible for the privacy or security of any information that you make publicly available, or for the accuracy, use or misuse of any information that you disclose or receive from third parties.</w:t>
+        <w:t>We do not control who will have access to the information that you choose to make available to others, and cannot ensure that parties who have access to such information will respect your privacy or keep it secure. We are not responsible for the privacy or security of any information that you make publicly available, or for the accuracy, use or misuse of any information that you disclose or receive from third parties.</w:t>
       </w:r>
     </w:p>
     <w:p>
@@ -639,26 +504,23 @@
         <w:spacing w:after="360"/>
       </w:pPr>
       <w:r>
-        <w:t xml:space="preserve">Our Site may provide links to websites or other online platforms operated by third parties. If you follow links to sites not affiliated or controlled by us, you should review their privacy and security policies and other terms and conditions. We do not guarantee and are not responsible for the privacy or security of such sites, including the accuracy, completeness, or reliability of information found on these sites. Information you provide on public or semi-public venues, including information you share on third-party social networking platforms may also be viewable by other users of the Services and/or users of those third-party platforms without limitation as to its use by us or by a third party. Our inclusion of such links does not, by itself, </w:t>
-      </w:r>
+        <w:t>Our Site may provide links to websites or other online platforms operated by third parties. If you follow links to sites not affiliated or controlled by us, you should review their privacy and security policies and other terms and conditions. We do not guarantee and are not responsible for the privacy or security of such sites, including the accuracy, completeness, or reliability of information found on these sites. Information you provide on public or semi-public venues, including information you share on third-party social networking platforms may also be viewable by other users of the Services and/or users of those third-party platforms without limitation as to its use by us or by a third party. Our inclusion of such links does not, by itself, imply any endorsement of the content on such platforms or of their owners or operators, except as disclosed on the Services.</w:t>
+      </w:r>
+    </w:p>
+    <w:p>
+      <w:pPr>
+        <w:spacing w:after="240"/>
+      </w:pPr>
+      <w:r>
+        <w:t>Children's Data</w:t>
+      </w:r>
+    </w:p>
+    <w:p>
+      <w:pPr>
+        <w:spacing w:after="120"/>
+      </w:pPr>
       <w:r>
         <w:lastRenderedPageBreak/>
-        <w:t>imply any endorsement of the content on such platforms or of their owners or operators, except as disclosed on the Services.</w:t>
-      </w:r>
-    </w:p>
-    <w:p>
-      <w:pPr>
-        <w:spacing w:after="240"/>
-      </w:pPr>
-      <w:r>
-        <w:t>Children's Data</w:t>
-      </w:r>
-    </w:p>
-    <w:p>
-      <w:pPr>
-        <w:spacing w:after="120"/>
-      </w:pPr>
-      <w:r>
         <w:t>The Services are not intended to be used by children, and we do not knowingly collect any personal information about children. If you are the parent or guardian of a child who has provided us with their personal information, you may contact us using the contact details set out below to request that it be deleted.</w:t>
       </w:r>
     </w:p>
@@ -691,15 +553,7 @@
         <w:spacing w:after="360"/>
       </w:pPr>
       <w:r>
-        <w:t xml:space="preserve">How long we retain your personal information depends on different factors, such as whether we need the information to maintain your account, to provide the Services, comply with legal obligations, resolve </w:t>
-      </w:r>
-      <w:proofErr w:type="gramStart"/>
-      <w:r>
-        <w:t>disputes</w:t>
-      </w:r>
-      <w:proofErr w:type="gramEnd"/>
-      <w:r>
-        <w:t xml:space="preserve"> or enforce other applicable contracts and policies.</w:t>
+        <w:t>How long we retain your personal information depends on different factors, such as whether we need the information to maintain your account, to provide the Services, comply with legal obligations, resolve disputes or enforce other applicable contracts and policies.</w:t>
       </w:r>
     </w:p>
     <w:p>
@@ -715,15 +569,7 @@
         <w:spacing w:after="120"/>
       </w:pPr>
       <w:r>
-        <w:t xml:space="preserve">Depending on where you live, you may have some or </w:t>
-      </w:r>
-      <w:proofErr w:type="gramStart"/>
-      <w:r>
-        <w:t>all of</w:t>
-      </w:r>
-      <w:proofErr w:type="gramEnd"/>
-      <w:r>
-        <w:t xml:space="preserve"> the rights listed below in relation to your personal information. However, these rights are not absolute, may apply only in certain circumstances and, in certain cases, we may decline your request as permitted by law.</w:t>
+        <w:t>Depending on where you live, you may have some or all of the rights listed below in relation to your personal information. However, these rights are not absolute, may apply only in certain circumstances and, in certain cases, we may decline your request as permitted by law.</w:t>
       </w:r>
     </w:p>
     <w:p>
@@ -787,40 +633,24 @@
         <w:spacing w:after="120"/>
       </w:pPr>
       <w:r>
+        <w:t>- Managing Communication Preferences: We may send you promotional emails, and you may opt out of receiving these at any time by using the unsubscribe option displayed in our emails to you. If you opt out, we may still send you non-promotional emails, such as those about your account or orders that you have made.</w:t>
+      </w:r>
+    </w:p>
+    <w:p>
+      <w:pPr>
+        <w:spacing w:after="120"/>
+      </w:pPr>
+      <w:r>
         <w:lastRenderedPageBreak/>
-        <w:t>- Managing Communication Preferences: We may send you promotional emails, and you may opt out of receiving these at any time by using the unsubscribe option displayed in our emails to you. If you opt out, we may still send you non-promotional emails, such as those about your account or orders that you have made.</w:t>
-      </w:r>
-    </w:p>
-    <w:p>
-      <w:pPr>
-        <w:spacing w:after="120"/>
-      </w:pPr>
-      <w:r>
-        <w:t xml:space="preserve">You may exercise any of these rights </w:t>
-      </w:r>
-      <w:proofErr w:type="gramStart"/>
-      <w:r>
-        <w:t>where</w:t>
-      </w:r>
-      <w:proofErr w:type="gramEnd"/>
-      <w:r>
-        <w:t xml:space="preserve"> indicated on our Site or by contacting us using the contact details provided below.</w:t>
-      </w:r>
-    </w:p>
-    <w:p>
-      <w:pPr>
-        <w:spacing w:after="360"/>
-      </w:pPr>
-      <w:r>
-        <w:t xml:space="preserve">We will not discriminate against you for exercising any of these rights. We may need to collect information from you to verify your identity, such as your email address or account information, before providing a substantive response to the request. In accordance with applicable laws, </w:t>
-      </w:r>
-      <w:proofErr w:type="gramStart"/>
-      <w:r>
-        <w:t>You</w:t>
-      </w:r>
-      <w:proofErr w:type="gramEnd"/>
-      <w:r>
-        <w:t xml:space="preserve"> may designate an authorized agent to make requests on your behalf to exercise your rights. Before accepting such a request from an agent, we will require that the agent provide proof you have authorized them to act on your behalf, and we may need you to verify your identity directly with us. We will respond to your request in a timely manner as required under applicable law.</w:t>
+        <w:t>You may exercise any of these rights where indicated on our Site or by contacting us using the contact details provided below.</w:t>
+      </w:r>
+    </w:p>
+    <w:p>
+      <w:pPr>
+        <w:spacing w:after="360"/>
+      </w:pPr>
+      <w:r>
+        <w:t>We will not discriminate against you for exercising any of these rights. We may need to collect information from you to verify your identity, such as your email address or account information, before providing a substantive response to the request. In accordance with applicable laws, You may designate an authorized agent to make requests on your behalf to exercise your rights. Before accepting such a request from an agent, we will require that the agent provide proof you have authorized them to act on your behalf, and we may need you to verify your identity directly with us. We will respond to your request in a timely manner as required under applicable law.</w:t>
       </w:r>
     </w:p>
     <w:p>
@@ -852,23 +682,7 @@
         <w:spacing w:after="120"/>
       </w:pPr>
       <w:r>
-        <w:t xml:space="preserve">Please note that we may transfer, </w:t>
-      </w:r>
-      <w:proofErr w:type="gramStart"/>
-      <w:r>
-        <w:t>store</w:t>
-      </w:r>
-      <w:proofErr w:type="gramEnd"/>
-      <w:r>
-        <w:t xml:space="preserve"> and process your personal information outside the country you live in, including the United States. Your personal information is also processed by staff and </w:t>
-      </w:r>
-      <w:proofErr w:type="gramStart"/>
-      <w:r>
-        <w:t>third party</w:t>
-      </w:r>
-      <w:proofErr w:type="gramEnd"/>
-      <w:r>
-        <w:t xml:space="preserve"> service providers and partners in these countries.</w:t>
+        <w:t>Please note that we may transfer, store and process your personal information outside the country you live in, including the United States. Your personal information is also processed by staff and third party service providers and partners in these countries.</w:t>
       </w:r>
     </w:p>
     <w:p>
@@ -904,7 +718,10 @@
         <w:t xml:space="preserve">) </w:t>
       </w:r>
       <w:r>
-        <w:t>310-5847 or email us at shelleorepairshop@</w:t>
+        <w:t>737-1197</w:t>
+      </w:r>
+      <w:r>
+        <w:t xml:space="preserve"> or email us at shelleorepairshop@</w:t>
       </w:r>
       <w:r>
         <w:t>gmail.</w:t>
@@ -929,7 +746,7 @@
 </file>
 
 <file path=word/styles.xml><?xml version="1.0" encoding="utf-8"?>
-<w:styles xmlns:mc="http://schemas.openxmlformats.org/markup-compatibility/2006" xmlns:r="http://schemas.openxmlformats.org/officeDocument/2006/relationships" xmlns:w="http://schemas.openxmlformats.org/wordprocessingml/2006/main" xmlns:w14="http://schemas.microsoft.com/office/word/2010/wordml" xmlns:w15="http://schemas.microsoft.com/office/word/2012/wordml" xmlns:w16cex="http://schemas.microsoft.com/office/word/2018/wordml/cex" xmlns:w16cid="http://schemas.microsoft.com/office/word/2016/wordml/cid" xmlns:w16="http://schemas.microsoft.com/office/word/2018/wordml" xmlns:w16sdtdh="http://schemas.microsoft.com/office/word/2020/wordml/sdtdatahash" xmlns:w16se="http://schemas.microsoft.com/office/word/2015/wordml/symex" mc:Ignorable="w14 w15 w16se w16cid w16 w16cex w16sdtdh">
+<w:styles xmlns:mc="http://schemas.openxmlformats.org/markup-compatibility/2006" xmlns:r="http://schemas.openxmlformats.org/officeDocument/2006/relationships" xmlns:w="http://schemas.openxmlformats.org/wordprocessingml/2006/main" xmlns:w14="http://schemas.microsoft.com/office/word/2010/wordml" xmlns:w15="http://schemas.microsoft.com/office/word/2012/wordml" xmlns:w16cex="http://schemas.microsoft.com/office/word/2018/wordml/cex" xmlns:w16cid="http://schemas.microsoft.com/office/word/2016/wordml/cid" xmlns:w16="http://schemas.microsoft.com/office/word/2018/wordml" xmlns:w16du="http://schemas.microsoft.com/office/word/2023/wordml/word16du" xmlns:w16sdtdh="http://schemas.microsoft.com/office/word/2020/wordml/sdtdatahash" xmlns:w16sdtfl="http://schemas.microsoft.com/office/word/2024/wordml/sdtformatlock" xmlns:w16se="http://schemas.microsoft.com/office/word/2015/wordml/symex" mc:Ignorable="w14 w15 w16se w16cid w16 w16cex w16sdtdh w16sdtfl w16du">
   <w:docDefaults>
     <w:rPrDefault>
       <w:rPr>
